--- a/jz_question_break_down.docx
+++ b/jz_question_break_down.docx
@@ -1002,13 +1002,7 @@
           </w:tcPr>
           <w:p>
             <w:r>
-              <w:t xml:space="preserve">Is there evidence that there is a connection between number of emergency attendances and patient </w:t>
-            </w:r>
-            <w:r>
-              <w:t>sex</w:t>
-            </w:r>
-            <w:r>
-              <w:t>?</w:t>
+              <w:t>Is there evidence that there is a connection between number of emergency attendances and patient sex?</w:t>
             </w:r>
           </w:p>
         </w:tc>
@@ -1085,13 +1079,7 @@
           </w:tcPr>
           <w:p>
             <w:r>
-              <w:t xml:space="preserve">Is there evidence that there is a connection between episodes and patient </w:t>
-            </w:r>
-            <w:r>
-              <w:t>age</w:t>
-            </w:r>
-            <w:r>
-              <w:t>?</w:t>
+              <w:t>Is there evidence that there is a connection between episodes and patient age?</w:t>
             </w:r>
           </w:p>
           <w:p/>
@@ -1177,7 +1165,13 @@
           </w:tcPr>
           <w:p>
             <w:r>
-              <w:t>Is there evidence that there is a connection between number of emergency attendances and patient sex?</w:t>
+              <w:t xml:space="preserve">Is there evidence that there is a connection between number of emergency attendances and patient </w:t>
+            </w:r>
+            <w:r>
+              <w:t>age</w:t>
+            </w:r>
+            <w:r>
+              <w:t>?</w:t>
             </w:r>
           </w:p>
           <w:p/>
@@ -1186,25 +1180,61 @@
           <w:tcPr>
             <w:tcW w:w="2410" w:type="dxa"/>
           </w:tcPr>
-          <w:p/>
-        </w:tc>
-        <w:tc>
-          <w:tcPr>
-            <w:tcW w:w="2693" w:type="dxa"/>
-          </w:tcPr>
-          <w:p/>
+          <w:p>
+            <w:r>
+              <w:t>Covid age/sex dataset</w:t>
+            </w:r>
+          </w:p>
+          <w:p>
+            <w:r>
+              <w:t>-age_group</w:t>
+            </w:r>
+          </w:p>
+          <w:p>
+            <w:r>
+              <w:t>-number of admissions</w:t>
+            </w:r>
+          </w:p>
+          <w:p>
+            <w:r>
+              <w:t>-avg 20182019 admissions</w:t>
+            </w:r>
+          </w:p>
+        </w:tc>
+        <w:tc>
+          <w:tcPr>
+            <w:tcW w:w="2693" w:type="dxa"/>
+          </w:tcPr>
+          <w:p>
+            <w:r>
+              <w:t>Jamie’s column chart for avg number of admissions for winter vs not winter by age group.</w:t>
+            </w:r>
+          </w:p>
         </w:tc>
         <w:tc>
           <w:tcPr>
             <w:tcW w:w="3261" w:type="dxa"/>
           </w:tcPr>
-          <w:p/>
+          <w:p>
+            <w:r>
+              <w:t>For age groups over 65, admissions are slightly higher in the winter. The same pattern is not seen for younger age groups</w:t>
+            </w:r>
+          </w:p>
+          <w:p>
+            <w:r>
+              <w:t>The increase in admissions in winter months for age groups over 65 was more drastic pre-Covid than during Covid. This is potentially due to the lockdown measures in winter Dec2020/Jan-Feb2021 and some remaining restrictions in winter Dec2021/Jan-Feb 2022 as well as the vaccination campaign targeting these age groups in early 2021 with boosters in late 2021/early 2022.</w:t>
+            </w:r>
+          </w:p>
         </w:tc>
         <w:tc>
           <w:tcPr>
             <w:tcW w:w="3060" w:type="dxa"/>
           </w:tcPr>
-          <w:p/>
+          <w:p>
+            <w:r>
+              <w:t>Not super important, but useful for context to show that admissions do go up for age groups over 65 in the winter. This could be because they tend to be more severely impacted by respiratory viruses like the flu than younger age groups</w:t>
+            </w:r>
+          </w:p>
         </w:tc>
       </w:tr>
       <w:tr>
@@ -1271,6 +1301,7 @@
           </w:tcPr>
           <w:p>
             <w:r>
+              <w:lastRenderedPageBreak/>
               <w:t>Metric(s) for measuring impact</w:t>
             </w:r>
           </w:p>
@@ -1377,7 +1408,6 @@
           </w:p>
           <w:p>
             <w:r>
-              <w:lastRenderedPageBreak/>
               <w:t>Length of stay/Average length of stay</w:t>
             </w:r>
           </w:p>
@@ -1389,7 +1419,6 @@
           </w:tcPr>
           <w:p>
             <w:r>
-              <w:lastRenderedPageBreak/>
               <w:t>Activity by Board of Treatment, Age and Sex</w:t>
             </w:r>
           </w:p>
@@ -1407,7 +1436,6 @@
           </w:tcPr>
           <w:p>
             <w:r>
-              <w:lastRenderedPageBreak/>
               <w:t>Number of Attendances(aggregate)</w:t>
             </w:r>
           </w:p>
@@ -1461,19 +1489,7 @@
           </w:p>
           <w:p>
             <w:r>
-              <w:t xml:space="preserve">Attendance Greater </w:t>
-            </w:r>
-            <w:r>
-              <w:t>12</w:t>
-            </w:r>
-            <w:r>
-              <w:t xml:space="preserve"> hrs (num attendances that have been in A&amp;E dept longer than </w:t>
-            </w:r>
-            <w:r>
-              <w:t>12</w:t>
-            </w:r>
-            <w:r>
-              <w:t xml:space="preserve"> hrs)</w:t>
+              <w:t>Attendance Greater 12 hrs (num attendances that have been in A&amp;E dept longer than 12 hrs)</w:t>
             </w:r>
           </w:p>
           <w:p/>
@@ -1564,13 +1580,11 @@
     </w:p>
     <w:p>
       <w:r>
+        <w:lastRenderedPageBreak/>
         <w:t>-Length of Episodes/Average length of episode</w:t>
       </w:r>
       <w:r>
-        <w:t xml:space="preserve"> </w:t>
-      </w:r>
-      <w:r>
-        <w:t>(Activity by board of treatment and speciality)</w:t>
+        <w:t xml:space="preserve"> (Activity by board of treatment and speciality)</w:t>
       </w:r>
     </w:p>
     <w:p>
@@ -1578,10 +1592,7 @@
         <w:t>-Number of spells</w:t>
       </w:r>
       <w:r>
-        <w:t xml:space="preserve"> </w:t>
-      </w:r>
-      <w:r>
-        <w:t>(Activity by board of treatment and speciality)</w:t>
+        <w:t xml:space="preserve"> (Activity by board of treatment and speciality)</w:t>
       </w:r>
     </w:p>
     <w:p>
@@ -1589,10 +1600,7 @@
         <w:t>-Length of Spell/Average length of spell</w:t>
       </w:r>
       <w:r>
-        <w:t xml:space="preserve"> </w:t>
-      </w:r>
-      <w:r>
-        <w:t>(Activity by board of treatment and speciality)</w:t>
+        <w:t xml:space="preserve"> (Activity by board of treatment and speciality)</w:t>
       </w:r>
     </w:p>
     <w:sectPr>
@@ -1964,6 +1972,7 @@
     <w:lsdException w:name="HTML Sample" w:semiHidden="1" w:unhideWhenUsed="1"/>
     <w:lsdException w:name="HTML Typewriter" w:semiHidden="1" w:unhideWhenUsed="1"/>
     <w:lsdException w:name="HTML Variable" w:semiHidden="1" w:unhideWhenUsed="1"/>
+    <w:lsdException w:name="Normal Table" w:semiHidden="1" w:unhideWhenUsed="1"/>
     <w:lsdException w:name="annotation subject" w:semiHidden="1" w:unhideWhenUsed="1"/>
     <w:lsdException w:name="No List" w:semiHidden="1" w:unhideWhenUsed="1"/>
     <w:lsdException w:name="Outline List 1" w:semiHidden="1" w:unhideWhenUsed="1"/>
@@ -2010,8 +2019,10 @@
     <w:lsdException w:name="Table Subtle 2" w:semiHidden="1" w:unhideWhenUsed="1"/>
     <w:lsdException w:name="Table Web 1" w:semiHidden="1" w:unhideWhenUsed="1"/>
     <w:lsdException w:name="Table Web 2" w:semiHidden="1" w:unhideWhenUsed="1"/>
+    <w:lsdException w:name="Table Web 3" w:semiHidden="1" w:unhideWhenUsed="1"/>
     <w:lsdException w:name="Balloon Text" w:semiHidden="1" w:unhideWhenUsed="1"/>
     <w:lsdException w:name="Table Grid" w:uiPriority="39"/>
+    <w:lsdException w:name="Table Theme" w:semiHidden="1" w:unhideWhenUsed="1"/>
     <w:lsdException w:name="Placeholder Text" w:semiHidden="1"/>
     <w:lsdException w:name="No Spacing" w:uiPriority="1" w:qFormat="1"/>
     <w:lsdException w:name="Light Shading" w:uiPriority="60"/>

--- a/jz_question_break_down.docx
+++ b/jz_question_break_down.docx
@@ -119,7 +119,31 @@
           </w:tcPr>
           <w:p>
             <w:r>
-              <w:t>How many patients are seen, treated and admitted, transferred or discharged within 4 hours of checking in at the A&amp;E desk? (from Lawson &amp; Lovatt, 2020)</w:t>
+              <w:t xml:space="preserve">How many patients are seen, </w:t>
+            </w:r>
+            <w:proofErr w:type="gramStart"/>
+            <w:r>
+              <w:t>treated</w:t>
+            </w:r>
+            <w:proofErr w:type="gramEnd"/>
+            <w:r>
+              <w:t xml:space="preserve"> and admitted, transferred or discharged within 4 hours of checking in at the A&amp;E desk? (</w:t>
+            </w:r>
+            <w:proofErr w:type="gramStart"/>
+            <w:r>
+              <w:t>from</w:t>
+            </w:r>
+            <w:proofErr w:type="gramEnd"/>
+            <w:r>
+              <w:t xml:space="preserve"> Lawson &amp; </w:t>
+            </w:r>
+            <w:proofErr w:type="spellStart"/>
+            <w:r>
+              <w:t>Lovatt</w:t>
+            </w:r>
+            <w:proofErr w:type="spellEnd"/>
+            <w:r>
+              <w:t>, 2020)</w:t>
             </w:r>
           </w:p>
           <w:p/>
@@ -147,7 +171,15 @@
           </w:tcPr>
           <w:p>
             <w:r>
-              <w:t xml:space="preserve">Neil’s Percentage of A&amp;E departments meeting the 4 hr turnaround for patients </w:t>
+              <w:t xml:space="preserve">Neil’s Percentage of A&amp;E departments meeting the </w:t>
+            </w:r>
+            <w:proofErr w:type="gramStart"/>
+            <w:r>
+              <w:t>4 hr</w:t>
+            </w:r>
+            <w:proofErr w:type="gramEnd"/>
+            <w:r>
+              <w:t xml:space="preserve"> turnaround for patients </w:t>
             </w:r>
             <w:r>
               <w:t>graph</w:t>
@@ -156,7 +188,15 @@
           <w:p/>
           <w:p>
             <w:r>
-              <w:t>Neil’s map of percent of A&amp;E depts making the 4 hr target</w:t>
+              <w:t xml:space="preserve">Neil’s map of percent of A&amp;E depts making the </w:t>
+            </w:r>
+            <w:proofErr w:type="gramStart"/>
+            <w:r>
+              <w:t>4 hr</w:t>
+            </w:r>
+            <w:proofErr w:type="gramEnd"/>
+            <w:r>
+              <w:t xml:space="preserve"> target</w:t>
             </w:r>
           </w:p>
         </w:tc>
@@ -169,7 +209,15 @@
               <w:t xml:space="preserve">Chart: </w:t>
             </w:r>
             <w:r>
-              <w:t>You can see consistent dips in the percentage of A&amp;E departments meeting the 4hr turnaround target in January. Also in general, you can see that the percentage of departments meeting the target has gotten consistently worse over time.</w:t>
+              <w:t xml:space="preserve">You can see consistent dips in the percentage of A&amp;E departments meeting the 4hr turnaround target in January. </w:t>
+            </w:r>
+            <w:proofErr w:type="gramStart"/>
+            <w:r>
+              <w:t>Also</w:t>
+            </w:r>
+            <w:proofErr w:type="gramEnd"/>
+            <w:r>
+              <w:t xml:space="preserve"> in general, you can see that the percentage of departments meeting the target has gotten consistently worse over time.</w:t>
             </w:r>
           </w:p>
           <w:p/>
@@ -181,10 +229,26 @@
           </w:tcPr>
           <w:p>
             <w:r>
-              <w:t>It is important because the 4 hour metric is one of the main yardsticks agreed upon for measuring NHS performance</w:t>
-            </w:r>
-            <w:r>
-              <w:t>. The lower the number, the more severe the crisis (Lawson &amp; Lovatt, 2020)</w:t>
+              <w:t xml:space="preserve">It is important because the </w:t>
+            </w:r>
+            <w:proofErr w:type="gramStart"/>
+            <w:r>
+              <w:t>4 hour</w:t>
+            </w:r>
+            <w:proofErr w:type="gramEnd"/>
+            <w:r>
+              <w:t xml:space="preserve"> metric is one of the main yardsticks agreed upon for measuring NHS performance</w:t>
+            </w:r>
+            <w:r>
+              <w:t xml:space="preserve">. The lower the number, the more severe the crisis (Lawson &amp; </w:t>
+            </w:r>
+            <w:proofErr w:type="spellStart"/>
+            <w:r>
+              <w:t>Lovatt</w:t>
+            </w:r>
+            <w:proofErr w:type="spellEnd"/>
+            <w:r>
+              <w:t>, 2020)</w:t>
             </w:r>
             <w:r>
               <w:t xml:space="preserve">. By this metric, the winter crisis is “real” since we see consistent dips in January, but there is also an overall consistent downward trend in this metric, which </w:t>
@@ -217,7 +281,15 @@
               <w:t xml:space="preserve">significantly </w:t>
             </w:r>
             <w:r>
-              <w:t>higher in the winter months (Dec, Jan, Feb)? (potential cause for</w:t>
+              <w:t>higher in the winter months (Dec, Jan, Feb)? (</w:t>
+            </w:r>
+            <w:proofErr w:type="gramStart"/>
+            <w:r>
+              <w:t>potential</w:t>
+            </w:r>
+            <w:proofErr w:type="gramEnd"/>
+            <w:r>
+              <w:t xml:space="preserve"> cause for</w:t>
             </w:r>
             <w:r>
               <w:t xml:space="preserve"> having to wait 4+ hours)</w:t>
@@ -266,8 +338,13 @@
           </w:p>
           <w:p>
             <w:r>
-              <w:t>-week_ending</w:t>
-            </w:r>
+              <w:t>-</w:t>
+            </w:r>
+            <w:proofErr w:type="spellStart"/>
+            <w:r>
+              <w:t>week_ending</w:t>
+            </w:r>
+            <w:proofErr w:type="spellEnd"/>
           </w:p>
           <w:p/>
           <w:p/>
@@ -295,10 +372,18 @@
           </w:tcPr>
           <w:p>
             <w:r>
-              <w:t xml:space="preserve">The difference in means test tells us that there is no evidence that there are significantly more </w:t>
-            </w:r>
-            <w:r>
-              <w:t xml:space="preserve">mean </w:t>
+              <w:t xml:space="preserve">The difference in means test tells us that there is no evidence that there are significantly </w:t>
+            </w:r>
+            <w:proofErr w:type="gramStart"/>
+            <w:r>
+              <w:t xml:space="preserve">more </w:t>
+            </w:r>
+            <w:r>
+              <w:t>mean</w:t>
+            </w:r>
+            <w:proofErr w:type="gramEnd"/>
+            <w:r>
+              <w:t xml:space="preserve"> </w:t>
             </w:r>
             <w:r>
               <w:t>admissions</w:t>
@@ -366,8 +451,13 @@
           </w:p>
           <w:p>
             <w:r>
-              <w:t>-week_ending</w:t>
-            </w:r>
+              <w:t>-</w:t>
+            </w:r>
+            <w:proofErr w:type="spellStart"/>
+            <w:r>
+              <w:t>week_ending</w:t>
+            </w:r>
+            <w:proofErr w:type="spellEnd"/>
           </w:p>
         </w:tc>
         <w:tc>
@@ -602,12 +692,110 @@
               <w:t>Grouped summary table by speciality and admission type</w:t>
             </w:r>
           </w:p>
+          <w:p/>
+          <w:p>
+            <w:r>
+              <w:t xml:space="preserve">Jamie’s grouped column chart showing </w:t>
+            </w:r>
+            <w:proofErr w:type="spellStart"/>
+            <w:r>
+              <w:t>avg</w:t>
+            </w:r>
+            <w:proofErr w:type="spellEnd"/>
+            <w:r>
+              <w:t xml:space="preserve"> admissions for winter/not winter for each speciality</w:t>
+            </w:r>
+          </w:p>
         </w:tc>
         <w:tc>
           <w:tcPr>
             <w:tcW w:w="3261" w:type="dxa"/>
           </w:tcPr>
           <w:p/>
+          <w:p/>
+          <w:p/>
+          <w:p/>
+          <w:p/>
+          <w:p/>
+          <w:p>
+            <w:pPr>
+              <w:rPr>
+                <w:u w:val="single"/>
+              </w:rPr>
+            </w:pPr>
+            <w:r>
+              <w:rPr>
+                <w:u w:val="single"/>
+              </w:rPr>
+              <w:t>Speciality grouped column chart</w:t>
+            </w:r>
+          </w:p>
+          <w:p>
+            <w:r>
+              <w:t>For the average 20182019 admissions, certain specialties saw an increase in average number of emergency admissions per week during the winter period. These were:</w:t>
+            </w:r>
+          </w:p>
+          <w:p>
+            <w:r>
+              <w:t>-Medical (both including and ex</w:t>
+            </w:r>
+            <w:r>
+              <w:t>c</w:t>
+            </w:r>
+            <w:r>
+              <w:t>luding Cardiology and Cancer)</w:t>
+            </w:r>
+          </w:p>
+          <w:p>
+            <w:r>
+              <w:t>-</w:t>
+            </w:r>
+            <w:proofErr w:type="spellStart"/>
+            <w:r>
+              <w:t>Pediatrics</w:t>
+            </w:r>
+            <w:proofErr w:type="spellEnd"/>
+            <w:r>
+              <w:t xml:space="preserve"> (both including and ex</w:t>
+            </w:r>
+            <w:r>
+              <w:t>c</w:t>
+            </w:r>
+            <w:r>
+              <w:t>luding Cardiology and Cancer)</w:t>
+            </w:r>
+          </w:p>
+          <w:p/>
+          <w:p>
+            <w:pPr>
+              <w:rPr>
+                <w:u w:val="single"/>
+              </w:rPr>
+            </w:pPr>
+            <w:r>
+              <w:t xml:space="preserve">These same increases </w:t>
+            </w:r>
+            <w:proofErr w:type="gramStart"/>
+            <w:r>
+              <w:t>actually lessened</w:t>
+            </w:r>
+            <w:proofErr w:type="gramEnd"/>
+            <w:r>
+              <w:t xml:space="preserve"> during the Covid years 2020/2021/2022 to the point where there was only a small increase during the winter months. During the Covid years, there was a slight increase in average number of emergency </w:t>
+            </w:r>
+            <w:r>
+              <w:lastRenderedPageBreak/>
+              <w:t xml:space="preserve">admissions per week for Cardiology and for Surgery, which is notable because average emergency surgery admissions </w:t>
+            </w:r>
+            <w:proofErr w:type="gramStart"/>
+            <w:r>
+              <w:t>actually decreased</w:t>
+            </w:r>
+            <w:proofErr w:type="gramEnd"/>
+            <w:r>
+              <w:t xml:space="preserve"> in the winter pre-Covid</w:t>
+            </w:r>
+          </w:p>
         </w:tc>
         <w:tc>
           <w:tcPr>
@@ -656,8 +844,13 @@
           </w:p>
           <w:p>
             <w:r>
-              <w:t>-admission_type</w:t>
-            </w:r>
+              <w:t>-</w:t>
+            </w:r>
+            <w:proofErr w:type="spellStart"/>
+            <w:r>
+              <w:t>admission_type</w:t>
+            </w:r>
+            <w:proofErr w:type="spellEnd"/>
           </w:p>
           <w:p>
             <w:r>
@@ -729,7 +922,6 @@
           <w:p/>
           <w:p>
             <w:r>
-              <w:lastRenderedPageBreak/>
               <w:t>Is there a difference between specialities?</w:t>
             </w:r>
           </w:p>
@@ -830,7 +1022,11 @@
           </w:tcPr>
           <w:p>
             <w:r>
-              <w:t xml:space="preserve">Is there evidence that there is a connection between stay and patient SIMD? </w:t>
+              <w:t xml:space="preserve">Is there evidence that there is a connection </w:t>
+            </w:r>
+            <w:r>
+              <w:lastRenderedPageBreak/>
+              <w:t xml:space="preserve">between stay and patient SIMD? </w:t>
             </w:r>
           </w:p>
           <w:p/>
@@ -1033,13 +1229,20 @@
           </w:tcPr>
           <w:p>
             <w:r>
-              <w:t>Jamie’s box plot for number of admissions by sex and whether or not it is winter</w:t>
-            </w:r>
-          </w:p>
-          <w:p/>
-          <w:p>
-            <w:r>
-              <w:lastRenderedPageBreak/>
+              <w:t xml:space="preserve">Jamie’s box plot for number of admissions by sex and </w:t>
+            </w:r>
+            <w:proofErr w:type="gramStart"/>
+            <w:r>
+              <w:t>whether or not</w:t>
+            </w:r>
+            <w:proofErr w:type="gramEnd"/>
+            <w:r>
+              <w:t xml:space="preserve"> it is winter</w:t>
+            </w:r>
+          </w:p>
+          <w:p/>
+          <w:p>
+            <w:r>
               <w:t>Jamie’s column charts for number of admissions for each month by sex</w:t>
             </w:r>
           </w:p>
@@ -1050,7 +1253,6 @@
           </w:tcPr>
           <w:p>
             <w:r>
-              <w:lastRenderedPageBreak/>
               <w:t>The charts don’t show any significant differences</w:t>
             </w:r>
           </w:p>
@@ -1187,8 +1389,13 @@
           </w:p>
           <w:p>
             <w:r>
-              <w:t>-age_group</w:t>
-            </w:r>
+              <w:t>-</w:t>
+            </w:r>
+            <w:proofErr w:type="spellStart"/>
+            <w:r>
+              <w:t>age_group</w:t>
+            </w:r>
+            <w:proofErr w:type="spellEnd"/>
           </w:p>
           <w:p>
             <w:r>
@@ -1197,17 +1404,41 @@
           </w:p>
           <w:p>
             <w:r>
-              <w:t>-avg 20182019 admissions</w:t>
-            </w:r>
-          </w:p>
-        </w:tc>
-        <w:tc>
-          <w:tcPr>
-            <w:tcW w:w="2693" w:type="dxa"/>
-          </w:tcPr>
-          <w:p>
-            <w:r>
-              <w:t>Jamie’s column chart for avg number of admissions for winter vs not winter by age group.</w:t>
+              <w:t>-</w:t>
+            </w:r>
+            <w:proofErr w:type="spellStart"/>
+            <w:r>
+              <w:t>avg</w:t>
+            </w:r>
+            <w:proofErr w:type="spellEnd"/>
+            <w:r>
+              <w:t xml:space="preserve"> 20182019 admissions</w:t>
+            </w:r>
+          </w:p>
+        </w:tc>
+        <w:tc>
+          <w:tcPr>
+            <w:tcW w:w="2693" w:type="dxa"/>
+          </w:tcPr>
+          <w:p>
+            <w:r>
+              <w:t xml:space="preserve">Jamie’s column chart for </w:t>
+            </w:r>
+            <w:proofErr w:type="spellStart"/>
+            <w:r>
+              <w:t>avg</w:t>
+            </w:r>
+            <w:proofErr w:type="spellEnd"/>
+            <w:r>
+              <w:t xml:space="preserve"> number of admissions for winter vs </w:t>
+            </w:r>
+            <w:proofErr w:type="gramStart"/>
+            <w:r>
+              <w:t>not winter</w:t>
+            </w:r>
+            <w:proofErr w:type="gramEnd"/>
+            <w:r>
+              <w:t xml:space="preserve"> by age group.</w:t>
             </w:r>
           </w:p>
         </w:tc>
@@ -1301,7 +1532,6 @@
           </w:tcPr>
           <w:p>
             <w:r>
-              <w:lastRenderedPageBreak/>
               <w:t>Metric(s) for measuring impact</w:t>
             </w:r>
           </w:p>
@@ -1334,7 +1564,15 @@
           </w:p>
           <w:p>
             <w:r>
-              <w:t>Percent variation (between admissions that week and the 2018/2019 avg)</w:t>
+              <w:t xml:space="preserve">Percent variation (between admissions that week and the 2018/2019 </w:t>
+            </w:r>
+            <w:proofErr w:type="spellStart"/>
+            <w:r>
+              <w:t>avg</w:t>
+            </w:r>
+            <w:proofErr w:type="spellEnd"/>
+            <w:r>
+              <w:t>)</w:t>
             </w:r>
           </w:p>
         </w:tc>
@@ -1436,6 +1674,7 @@
           </w:tcPr>
           <w:p>
             <w:r>
+              <w:lastRenderedPageBreak/>
               <w:t>Number of Attendances(aggregate)</w:t>
             </w:r>
           </w:p>
@@ -1458,38 +1697,99 @@
             <w:r>
               <w:t>Discharge Destination Admission (</w:t>
             </w:r>
-            <w:r>
-              <w:t>num attendances admitted to same provider)</w:t>
-            </w:r>
-          </w:p>
-          <w:p>
-            <w:r>
-              <w:t>Discharge DestinationOther (num attendances discharged to private provider or died)</w:t>
-            </w:r>
-          </w:p>
-          <w:p>
-            <w:r>
-              <w:t>Discharge Destination Residence (num attendances discharged to private residence)</w:t>
-            </w:r>
-          </w:p>
-          <w:p>
-            <w:r>
-              <w:t>Discharge Destination Transfer (num attendances transferred to another NHS provider)</w:t>
-            </w:r>
-          </w:p>
-          <w:p>
-            <w:r>
-              <w:t>Discharge Destination Unknown (num attendances with unknown or other discharge destination)</w:t>
-            </w:r>
-          </w:p>
-          <w:p>
-            <w:r>
-              <w:t>Attendance Greater 8 hrs (num attendances that have been in A&amp;E dept longer than 8 hrs)</w:t>
-            </w:r>
-          </w:p>
-          <w:p>
-            <w:r>
-              <w:t>Attendance Greater 12 hrs (num attendances that have been in A&amp;E dept longer than 12 hrs)</w:t>
+            <w:proofErr w:type="spellStart"/>
+            <w:r>
+              <w:t>num</w:t>
+            </w:r>
+            <w:proofErr w:type="spellEnd"/>
+            <w:r>
+              <w:t xml:space="preserve"> attendances admitted to same provider)</w:t>
+            </w:r>
+          </w:p>
+          <w:p>
+            <w:r>
+              <w:t xml:space="preserve">Discharge </w:t>
+            </w:r>
+            <w:proofErr w:type="spellStart"/>
+            <w:r>
+              <w:t>DestinationOther</w:t>
+            </w:r>
+            <w:proofErr w:type="spellEnd"/>
+            <w:r>
+              <w:t xml:space="preserve"> (</w:t>
+            </w:r>
+            <w:proofErr w:type="spellStart"/>
+            <w:r>
+              <w:t>num</w:t>
+            </w:r>
+            <w:proofErr w:type="spellEnd"/>
+            <w:r>
+              <w:t xml:space="preserve"> attendances discharged to private provider or died)</w:t>
+            </w:r>
+          </w:p>
+          <w:p>
+            <w:r>
+              <w:t>Discharge Destination Residence (</w:t>
+            </w:r>
+            <w:proofErr w:type="spellStart"/>
+            <w:r>
+              <w:t>num</w:t>
+            </w:r>
+            <w:proofErr w:type="spellEnd"/>
+            <w:r>
+              <w:t xml:space="preserve"> attendances discharged to private residence)</w:t>
+            </w:r>
+          </w:p>
+          <w:p>
+            <w:r>
+              <w:t>Discharge Destination Transfer (</w:t>
+            </w:r>
+            <w:proofErr w:type="spellStart"/>
+            <w:r>
+              <w:t>num</w:t>
+            </w:r>
+            <w:proofErr w:type="spellEnd"/>
+            <w:r>
+              <w:t xml:space="preserve"> attendances transferred to another NHS provider)</w:t>
+            </w:r>
+          </w:p>
+          <w:p>
+            <w:r>
+              <w:t>Discharge Destination Unknown (</w:t>
+            </w:r>
+            <w:proofErr w:type="spellStart"/>
+            <w:r>
+              <w:t>num</w:t>
+            </w:r>
+            <w:proofErr w:type="spellEnd"/>
+            <w:r>
+              <w:t xml:space="preserve"> attendances with unknown or other discharge destination)</w:t>
+            </w:r>
+          </w:p>
+          <w:p>
+            <w:r>
+              <w:t>Attendance Greater 8 hrs (</w:t>
+            </w:r>
+            <w:proofErr w:type="spellStart"/>
+            <w:r>
+              <w:t>num</w:t>
+            </w:r>
+            <w:proofErr w:type="spellEnd"/>
+            <w:r>
+              <w:t xml:space="preserve"> attendances that have been in A&amp;E dept longer than 8 hrs)</w:t>
+            </w:r>
+          </w:p>
+          <w:p>
+            <w:r>
+              <w:t>Attendance Greater 12 hrs (</w:t>
+            </w:r>
+            <w:proofErr w:type="spellStart"/>
+            <w:r>
+              <w:t>num</w:t>
+            </w:r>
+            <w:proofErr w:type="spellEnd"/>
+            <w:r>
+              <w:t xml:space="preserve"> attendances that have been in A&amp;E dept longer than 12 hrs)</w:t>
             </w:r>
           </w:p>
           <w:p/>
@@ -1516,17 +1816,49 @@
               <w:t>All Staffed Bed Days (??)</w:t>
             </w:r>
             <w:r>
-              <w:t xml:space="preserve"> probably the number of days a staffed bed was available whether or not it was occupied</w:t>
-            </w:r>
-          </w:p>
-          <w:p>
-            <w:r>
-              <w:t>Total Occupied Beddays (num of days a bed was occupied?)</w:t>
-            </w:r>
-          </w:p>
-          <w:p>
-            <w:r>
-              <w:t>Average available staffed beds (daily average num of available staffed beds)</w:t>
+              <w:t xml:space="preserve"> probably the number of days a staffed bed was available </w:t>
+            </w:r>
+            <w:proofErr w:type="gramStart"/>
+            <w:r>
+              <w:t>whether or not</w:t>
+            </w:r>
+            <w:proofErr w:type="gramEnd"/>
+            <w:r>
+              <w:t xml:space="preserve"> it was occupied</w:t>
+            </w:r>
+          </w:p>
+          <w:p>
+            <w:r>
+              <w:t xml:space="preserve">Total Occupied </w:t>
+            </w:r>
+            <w:proofErr w:type="spellStart"/>
+            <w:r>
+              <w:t>Beddays</w:t>
+            </w:r>
+            <w:proofErr w:type="spellEnd"/>
+            <w:r>
+              <w:t xml:space="preserve"> (</w:t>
+            </w:r>
+            <w:proofErr w:type="spellStart"/>
+            <w:r>
+              <w:t>num</w:t>
+            </w:r>
+            <w:proofErr w:type="spellEnd"/>
+            <w:r>
+              <w:t xml:space="preserve"> of days a bed was occupied?)</w:t>
+            </w:r>
+          </w:p>
+          <w:p>
+            <w:r>
+              <w:t xml:space="preserve">Average available staffed beds (daily average </w:t>
+            </w:r>
+            <w:proofErr w:type="spellStart"/>
+            <w:r>
+              <w:t>num</w:t>
+            </w:r>
+            <w:proofErr w:type="spellEnd"/>
+            <w:r>
+              <w:t xml:space="preserve"> of available staffed beds)</w:t>
             </w:r>
           </w:p>
           <w:p>
@@ -1580,7 +1912,6 @@
     </w:p>
     <w:p>
       <w:r>
-        <w:lastRenderedPageBreak/>
         <w:t>-Length of Episodes/Average length of episode</w:t>
       </w:r>
       <w:r>
